--- a/H3/KlasseDiagrammen/Oef01.docx
+++ b/H3/KlasseDiagrammen/Oef01.docx
@@ -5,6 +5,8 @@
     <w:p>
       <w:pPr>
         <w:rPr>
+          <w:sz w:val="20"/>
+          <w:szCs w:val="20"/>
           <w:u w:val="single"/>
         </w:rPr>
       </w:pPr>
@@ -18,6 +20,8 @@
     <w:p>
       <w:pPr>
         <w:rPr>
+          <w:sz w:val="20"/>
+          <w:szCs w:val="20"/>
           <w:u w:val="single"/>
         </w:rPr>
       </w:pPr>
@@ -40,7 +44,17 @@
             <w:tcW w:w="4252" w:type="dxa"/>
           </w:tcPr>
           <w:p>
-            <w:r>
+            <w:pPr>
+              <w:rPr>
+                <w:sz w:val="20"/>
+                <w:szCs w:val="20"/>
+              </w:rPr>
+            </w:pPr>
+            <w:r>
+              <w:rPr>
+                <w:sz w:val="20"/>
+                <w:szCs w:val="20"/>
+              </w:rPr>
               <w:t>Titularis</w:t>
             </w:r>
           </w:p>
@@ -55,22 +69,62 @@
             <w:tcW w:w="4252" w:type="dxa"/>
           </w:tcPr>
           <w:p>
-            <w:r>
+            <w:pPr>
+              <w:rPr>
+                <w:sz w:val="20"/>
+                <w:szCs w:val="20"/>
+              </w:rPr>
+            </w:pPr>
+            <w:r>
+              <w:rPr>
+                <w:sz w:val="20"/>
+                <w:szCs w:val="20"/>
+              </w:rPr>
               <w:t>- naam: String</w:t>
             </w:r>
           </w:p>
           <w:p>
-            <w:r>
+            <w:pPr>
+              <w:rPr>
+                <w:sz w:val="20"/>
+                <w:szCs w:val="20"/>
+              </w:rPr>
+            </w:pPr>
+            <w:r>
+              <w:rPr>
+                <w:sz w:val="20"/>
+                <w:szCs w:val="20"/>
+              </w:rPr>
               <w:t>- voornaam: String</w:t>
             </w:r>
           </w:p>
           <w:p>
-            <w:r>
+            <w:pPr>
+              <w:rPr>
+                <w:sz w:val="20"/>
+                <w:szCs w:val="20"/>
+              </w:rPr>
+            </w:pPr>
+            <w:r>
+              <w:rPr>
+                <w:sz w:val="20"/>
+                <w:szCs w:val="20"/>
+              </w:rPr>
               <w:t>- adres: String</w:t>
             </w:r>
           </w:p>
           <w:p>
-            <w:r>
+            <w:pPr>
+              <w:rPr>
+                <w:sz w:val="20"/>
+                <w:szCs w:val="20"/>
+              </w:rPr>
+            </w:pPr>
+            <w:r>
+              <w:rPr>
+                <w:sz w:val="20"/>
+                <w:szCs w:val="20"/>
+              </w:rPr>
               <w:t>- telNr: String</w:t>
             </w:r>
           </w:p>
@@ -85,87 +139,237 @@
             <w:tcW w:w="4252" w:type="dxa"/>
           </w:tcPr>
           <w:p>
-            <w:r>
+            <w:pPr>
+              <w:rPr>
+                <w:sz w:val="20"/>
+                <w:szCs w:val="20"/>
+              </w:rPr>
+            </w:pPr>
+            <w:r>
+              <w:rPr>
+                <w:sz w:val="20"/>
+                <w:szCs w:val="20"/>
+              </w:rPr>
               <w:t>Titularis(String, String, String, String)</w:t>
             </w:r>
           </w:p>
           <w:p>
-            <w:r>
+            <w:pPr>
+              <w:rPr>
+                <w:sz w:val="20"/>
+                <w:szCs w:val="20"/>
+              </w:rPr>
+            </w:pPr>
+            <w:r>
+              <w:rPr>
+                <w:sz w:val="20"/>
+                <w:szCs w:val="20"/>
+              </w:rPr>
               <w:t>Titularis(void)</w:t>
             </w:r>
             <w:r>
+              <w:rPr>
+                <w:sz w:val="20"/>
+                <w:szCs w:val="20"/>
+              </w:rPr>
               <w:t>: void</w:t>
             </w:r>
           </w:p>
           <w:p>
-            <w:r>
+            <w:pPr>
+              <w:rPr>
+                <w:sz w:val="20"/>
+                <w:szCs w:val="20"/>
+              </w:rPr>
+            </w:pPr>
+            <w:r>
+              <w:rPr>
+                <w:sz w:val="20"/>
+                <w:szCs w:val="20"/>
+              </w:rPr>
               <w:t xml:space="preserve">+ </w:t>
             </w:r>
             <w:r>
+              <w:rPr>
+                <w:sz w:val="20"/>
+                <w:szCs w:val="20"/>
+              </w:rPr>
               <w:t>getNaam(void): String</w:t>
             </w:r>
           </w:p>
           <w:p>
-            <w:r>
+            <w:pPr>
+              <w:rPr>
+                <w:sz w:val="20"/>
+                <w:szCs w:val="20"/>
+              </w:rPr>
+            </w:pPr>
+            <w:r>
+              <w:rPr>
+                <w:sz w:val="20"/>
+                <w:szCs w:val="20"/>
+              </w:rPr>
               <w:t xml:space="preserve">+ </w:t>
             </w:r>
             <w:r>
+              <w:rPr>
+                <w:sz w:val="20"/>
+                <w:szCs w:val="20"/>
+              </w:rPr>
               <w:t>setNaam(String): void</w:t>
             </w:r>
           </w:p>
           <w:p>
-            <w:r>
+            <w:pPr>
+              <w:rPr>
+                <w:sz w:val="20"/>
+                <w:szCs w:val="20"/>
+              </w:rPr>
+            </w:pPr>
+            <w:r>
+              <w:rPr>
+                <w:sz w:val="20"/>
+                <w:szCs w:val="20"/>
+              </w:rPr>
               <w:t xml:space="preserve">+ </w:t>
             </w:r>
             <w:r>
+              <w:rPr>
+                <w:sz w:val="20"/>
+                <w:szCs w:val="20"/>
+              </w:rPr>
               <w:t>getVoornaam(void): String</w:t>
             </w:r>
           </w:p>
           <w:p>
-            <w:r>
+            <w:pPr>
+              <w:rPr>
+                <w:sz w:val="20"/>
+                <w:szCs w:val="20"/>
+              </w:rPr>
+            </w:pPr>
+            <w:r>
+              <w:rPr>
+                <w:sz w:val="20"/>
+                <w:szCs w:val="20"/>
+              </w:rPr>
               <w:t xml:space="preserve">+ </w:t>
             </w:r>
             <w:r>
+              <w:rPr>
+                <w:sz w:val="20"/>
+                <w:szCs w:val="20"/>
+              </w:rPr>
               <w:t>setVoornaam(String): void</w:t>
             </w:r>
           </w:p>
           <w:p>
-            <w:r>
+            <w:pPr>
+              <w:rPr>
+                <w:sz w:val="20"/>
+                <w:szCs w:val="20"/>
+              </w:rPr>
+            </w:pPr>
+            <w:r>
+              <w:rPr>
+                <w:sz w:val="20"/>
+                <w:szCs w:val="20"/>
+              </w:rPr>
               <w:t xml:space="preserve">+ </w:t>
             </w:r>
             <w:r>
+              <w:rPr>
+                <w:sz w:val="20"/>
+                <w:szCs w:val="20"/>
+              </w:rPr>
               <w:t>getAdres(void): String</w:t>
             </w:r>
           </w:p>
           <w:p>
-            <w:r>
+            <w:pPr>
+              <w:rPr>
+                <w:sz w:val="20"/>
+                <w:szCs w:val="20"/>
+              </w:rPr>
+            </w:pPr>
+            <w:r>
+              <w:rPr>
+                <w:sz w:val="20"/>
+                <w:szCs w:val="20"/>
+              </w:rPr>
               <w:t xml:space="preserve">+ </w:t>
             </w:r>
             <w:r>
+              <w:rPr>
+                <w:sz w:val="20"/>
+                <w:szCs w:val="20"/>
+              </w:rPr>
               <w:t>setAdres(String): void</w:t>
             </w:r>
           </w:p>
           <w:p>
-            <w:r>
+            <w:pPr>
+              <w:rPr>
+                <w:sz w:val="20"/>
+                <w:szCs w:val="20"/>
+              </w:rPr>
+            </w:pPr>
+            <w:r>
+              <w:rPr>
+                <w:sz w:val="20"/>
+                <w:szCs w:val="20"/>
+              </w:rPr>
               <w:t xml:space="preserve">+ </w:t>
             </w:r>
             <w:r>
+              <w:rPr>
+                <w:sz w:val="20"/>
+                <w:szCs w:val="20"/>
+              </w:rPr>
               <w:t>getTelNr(void): String</w:t>
             </w:r>
           </w:p>
           <w:p>
-            <w:r>
+            <w:pPr>
+              <w:rPr>
+                <w:sz w:val="20"/>
+                <w:szCs w:val="20"/>
+              </w:rPr>
+            </w:pPr>
+            <w:r>
+              <w:rPr>
+                <w:sz w:val="20"/>
+                <w:szCs w:val="20"/>
+              </w:rPr>
               <w:t xml:space="preserve">+ </w:t>
             </w:r>
             <w:r>
+              <w:rPr>
+                <w:sz w:val="20"/>
+                <w:szCs w:val="20"/>
+              </w:rPr>
               <w:t>setTelNr(String): void</w:t>
             </w:r>
           </w:p>
         </w:tc>
       </w:tr>
     </w:tbl>
-    <w:p/>
-    <w:p/>
+    <w:p>
+      <w:pPr>
+        <w:rPr>
+          <w:sz w:val="20"/>
+          <w:szCs w:val="20"/>
+        </w:rPr>
+      </w:pPr>
+    </w:p>
+    <w:p>
+      <w:pPr>
+        <w:rPr>
+          <w:sz w:val="20"/>
+          <w:szCs w:val="20"/>
+        </w:rPr>
+      </w:pPr>
+    </w:p>
     <w:tbl>
       <w:tblPr>
         <w:tblStyle w:val="TableGrid"/>
@@ -184,7 +388,17 @@
             <w:tcW w:w="4250" w:type="dxa"/>
           </w:tcPr>
           <w:p>
-            <w:r>
+            <w:pPr>
+              <w:rPr>
+                <w:sz w:val="20"/>
+                <w:szCs w:val="20"/>
+              </w:rPr>
+            </w:pPr>
+            <w:r>
+              <w:rPr>
+                <w:sz w:val="20"/>
+                <w:szCs w:val="20"/>
+              </w:rPr>
               <w:t>Bankrekening</w:t>
             </w:r>
           </w:p>
@@ -199,42 +413,122 @@
             <w:tcW w:w="4250" w:type="dxa"/>
           </w:tcPr>
           <w:p>
-            <w:r>
+            <w:pPr>
+              <w:rPr>
+                <w:sz w:val="20"/>
+                <w:szCs w:val="20"/>
+              </w:rPr>
+            </w:pPr>
+            <w:r>
+              <w:rPr>
+                <w:sz w:val="20"/>
+                <w:szCs w:val="20"/>
+              </w:rPr>
               <w:t>- bankrekeningnummer: String</w:t>
             </w:r>
           </w:p>
           <w:p>
-            <w:r>
+            <w:pPr>
+              <w:rPr>
+                <w:sz w:val="20"/>
+                <w:szCs w:val="20"/>
+              </w:rPr>
+            </w:pPr>
+            <w:r>
+              <w:rPr>
+                <w:sz w:val="20"/>
+                <w:szCs w:val="20"/>
+              </w:rPr>
               <w:t>- pincode: int</w:t>
             </w:r>
           </w:p>
           <w:p>
-            <w:r>
+            <w:pPr>
+              <w:rPr>
+                <w:sz w:val="20"/>
+                <w:szCs w:val="20"/>
+              </w:rPr>
+            </w:pPr>
+            <w:r>
+              <w:rPr>
+                <w:sz w:val="20"/>
+                <w:szCs w:val="20"/>
+              </w:rPr>
               <w:t>- benedengrens: double</w:t>
             </w:r>
           </w:p>
           <w:p>
-            <w:r>
+            <w:pPr>
+              <w:rPr>
+                <w:sz w:val="20"/>
+                <w:szCs w:val="20"/>
+              </w:rPr>
+            </w:pPr>
+            <w:r>
+              <w:rPr>
+                <w:sz w:val="20"/>
+                <w:szCs w:val="20"/>
+              </w:rPr>
               <w:t>- saldo: double</w:t>
             </w:r>
           </w:p>
           <w:p>
-            <w:r>
+            <w:pPr>
+              <w:rPr>
+                <w:sz w:val="20"/>
+                <w:szCs w:val="20"/>
+              </w:rPr>
+            </w:pPr>
+            <w:r>
+              <w:rPr>
+                <w:sz w:val="20"/>
+                <w:szCs w:val="20"/>
+              </w:rPr>
               <w:t>- statusrekening: int</w:t>
             </w:r>
           </w:p>
           <w:p>
-            <w:r>
+            <w:pPr>
+              <w:rPr>
+                <w:sz w:val="20"/>
+                <w:szCs w:val="20"/>
+              </w:rPr>
+            </w:pPr>
+            <w:r>
+              <w:rPr>
+                <w:sz w:val="20"/>
+                <w:szCs w:val="20"/>
+              </w:rPr>
               <w:t>- aantalpogingen: int</w:t>
             </w:r>
           </w:p>
           <w:p>
-            <w:r>
+            <w:pPr>
+              <w:rPr>
+                <w:sz w:val="20"/>
+                <w:szCs w:val="20"/>
+              </w:rPr>
+            </w:pPr>
+            <w:r>
+              <w:rPr>
+                <w:sz w:val="20"/>
+                <w:szCs w:val="20"/>
+              </w:rPr>
               <w:t>- aanmaakDatum: Datum</w:t>
             </w:r>
           </w:p>
           <w:p>
-            <w:r>
+            <w:pPr>
+              <w:rPr>
+                <w:sz w:val="20"/>
+                <w:szCs w:val="20"/>
+              </w:rPr>
+            </w:pPr>
+            <w:r>
+              <w:rPr>
+                <w:sz w:val="20"/>
+                <w:szCs w:val="20"/>
+              </w:rPr>
               <w:t>- eigenaar: Titularis</w:t>
             </w:r>
           </w:p>
@@ -249,58 +543,168 @@
             <w:tcW w:w="4250" w:type="dxa"/>
           </w:tcPr>
           <w:p>
-            <w:r>
+            <w:pPr>
+              <w:rPr>
+                <w:sz w:val="20"/>
+                <w:szCs w:val="20"/>
+              </w:rPr>
+            </w:pPr>
+            <w:r>
+              <w:rPr>
+                <w:sz w:val="20"/>
+                <w:szCs w:val="20"/>
+              </w:rPr>
               <w:t>Bankrekening(void): void</w:t>
             </w:r>
           </w:p>
           <w:p>
-            <w:r>
+            <w:pPr>
+              <w:rPr>
+                <w:sz w:val="20"/>
+                <w:szCs w:val="20"/>
+              </w:rPr>
+            </w:pPr>
+            <w:r>
+              <w:rPr>
+                <w:sz w:val="20"/>
+                <w:szCs w:val="20"/>
+              </w:rPr>
               <w:t>Bankrekening(String, double, int)</w:t>
             </w:r>
           </w:p>
           <w:p>
-            <w:r>
+            <w:pPr>
+              <w:rPr>
+                <w:sz w:val="20"/>
+                <w:szCs w:val="20"/>
+              </w:rPr>
+            </w:pPr>
+            <w:r>
+              <w:rPr>
+                <w:sz w:val="20"/>
+                <w:szCs w:val="20"/>
+              </w:rPr>
               <w:t>Bankrekening(Datum, Titularis)</w:t>
             </w:r>
           </w:p>
           <w:p>
-            <w:r>
+            <w:pPr>
+              <w:rPr>
+                <w:sz w:val="20"/>
+                <w:szCs w:val="20"/>
+              </w:rPr>
+            </w:pPr>
+            <w:r>
+              <w:rPr>
+                <w:sz w:val="20"/>
+                <w:szCs w:val="20"/>
+              </w:rPr>
               <w:t>+ stortOp(int, double): void</w:t>
             </w:r>
           </w:p>
           <w:p>
-            <w:r>
+            <w:pPr>
+              <w:rPr>
+                <w:sz w:val="20"/>
+                <w:szCs w:val="20"/>
+              </w:rPr>
+            </w:pPr>
+            <w:r>
+              <w:rPr>
+                <w:sz w:val="20"/>
+                <w:szCs w:val="20"/>
+              </w:rPr>
               <w:t>+ haalAf(int, double): void</w:t>
             </w:r>
           </w:p>
           <w:p>
-            <w:r>
+            <w:pPr>
+              <w:rPr>
+                <w:sz w:val="20"/>
+                <w:szCs w:val="20"/>
+              </w:rPr>
+            </w:pPr>
+            <w:r>
+              <w:rPr>
+                <w:sz w:val="20"/>
+                <w:szCs w:val="20"/>
+              </w:rPr>
               <w:t>+ checkPinBlock(int): boolean</w:t>
             </w:r>
           </w:p>
           <w:p>
-            <w:r>
+            <w:pPr>
+              <w:rPr>
+                <w:sz w:val="20"/>
+                <w:szCs w:val="20"/>
+              </w:rPr>
+            </w:pPr>
+            <w:r>
+              <w:rPr>
+                <w:sz w:val="20"/>
+                <w:szCs w:val="20"/>
+              </w:rPr>
               <w:t>+ getMaxAmount(int): void</w:t>
             </w:r>
           </w:p>
           <w:p>
-            <w:r>
+            <w:pPr>
+              <w:rPr>
+                <w:sz w:val="20"/>
+                <w:szCs w:val="20"/>
+              </w:rPr>
+            </w:pPr>
+            <w:r>
+              <w:rPr>
+                <w:sz w:val="20"/>
+                <w:szCs w:val="20"/>
+              </w:rPr>
               <w:t>+ getAanmaakDatum(void) :Datum</w:t>
             </w:r>
           </w:p>
           <w:p>
-            <w:r>
+            <w:pPr>
+              <w:rPr>
+                <w:sz w:val="20"/>
+                <w:szCs w:val="20"/>
+              </w:rPr>
+            </w:pPr>
+            <w:r>
+              <w:rPr>
+                <w:sz w:val="20"/>
+                <w:szCs w:val="20"/>
+              </w:rPr>
               <w:t>+ setAanmaakDatum(Datum): void</w:t>
             </w:r>
           </w:p>
         </w:tc>
       </w:tr>
     </w:tbl>
-    <w:p/>
     <w:p>
+      <w:pPr>
+        <w:tabs>
+          <w:tab w:val="left" w:pos="1307"/>
+        </w:tabs>
+        <w:rPr>
+          <w:sz w:val="20"/>
+          <w:szCs w:val="20"/>
+        </w:rPr>
+      </w:pPr>
       <w:r>
-        <w:br w:type="column"/>
+        <w:rPr>
+          <w:sz w:val="20"/>
+          <w:szCs w:val="20"/>
+        </w:rPr>
+        <w:tab/>
       </w:r>
+    </w:p>
+    <w:p>
+      <w:pPr>
+        <w:rPr>
+          <w:sz w:val="20"/>
+          <w:szCs w:val="20"/>
+        </w:rPr>
+      </w:pPr>
       <w:bookmarkStart w:id="0" w:name="_GoBack"/>
       <w:bookmarkEnd w:id="0"/>
     </w:p>
@@ -322,7 +726,17 @@
             <w:tcW w:w="4253" w:type="dxa"/>
           </w:tcPr>
           <w:p>
-            <w:r>
+            <w:pPr>
+              <w:rPr>
+                <w:sz w:val="20"/>
+                <w:szCs w:val="20"/>
+              </w:rPr>
+            </w:pPr>
+            <w:r>
+              <w:rPr>
+                <w:sz w:val="20"/>
+                <w:szCs w:val="20"/>
+              </w:rPr>
               <w:t>Datum</w:t>
             </w:r>
           </w:p>
@@ -336,14 +750,240 @@
           <w:tcPr>
             <w:tcW w:w="4253" w:type="dxa"/>
           </w:tcPr>
-          <w:p/>
+          <w:p>
+            <w:pPr>
+              <w:rPr>
+                <w:sz w:val="20"/>
+                <w:szCs w:val="20"/>
+              </w:rPr>
+            </w:pPr>
+            <w:r>
+              <w:rPr>
+                <w:sz w:val="20"/>
+                <w:szCs w:val="20"/>
+              </w:rPr>
+              <w:t>- dag: int</w:t>
+            </w:r>
+          </w:p>
+          <w:p>
+            <w:pPr>
+              <w:rPr>
+                <w:sz w:val="20"/>
+                <w:szCs w:val="20"/>
+              </w:rPr>
+            </w:pPr>
+            <w:r>
+              <w:rPr>
+                <w:sz w:val="20"/>
+                <w:szCs w:val="20"/>
+              </w:rPr>
+              <w:t>- maand: int</w:t>
+            </w:r>
+          </w:p>
+          <w:p>
+            <w:pPr>
+              <w:rPr>
+                <w:sz w:val="20"/>
+                <w:szCs w:val="20"/>
+              </w:rPr>
+            </w:pPr>
+            <w:r>
+              <w:rPr>
+                <w:sz w:val="20"/>
+                <w:szCs w:val="20"/>
+              </w:rPr>
+              <w:t>- jaar: int</w:t>
+            </w:r>
+          </w:p>
+        </w:tc>
+      </w:tr>
+      <w:tr>
+        <w:trPr>
+          <w:trHeight w:val="568"/>
+        </w:trPr>
+        <w:tc>
+          <w:tcPr>
+            <w:tcW w:w="4253" w:type="dxa"/>
+          </w:tcPr>
+          <w:p>
+            <w:pPr>
+              <w:rPr>
+                <w:sz w:val="20"/>
+                <w:szCs w:val="20"/>
+              </w:rPr>
+            </w:pPr>
+            <w:r>
+              <w:rPr>
+                <w:sz w:val="20"/>
+                <w:szCs w:val="20"/>
+              </w:rPr>
+              <w:t>Datum(void): void</w:t>
+            </w:r>
+          </w:p>
+          <w:p>
+            <w:pPr>
+              <w:rPr>
+                <w:sz w:val="20"/>
+                <w:szCs w:val="20"/>
+              </w:rPr>
+            </w:pPr>
+            <w:r>
+              <w:rPr>
+                <w:sz w:val="20"/>
+                <w:szCs w:val="20"/>
+              </w:rPr>
+              <w:t>Datum(int, int, int): void</w:t>
+            </w:r>
+          </w:p>
+          <w:p>
+            <w:pPr>
+              <w:rPr>
+                <w:sz w:val="20"/>
+                <w:szCs w:val="20"/>
+              </w:rPr>
+            </w:pPr>
+            <w:r>
+              <w:rPr>
+                <w:sz w:val="20"/>
+                <w:szCs w:val="20"/>
+              </w:rPr>
+              <w:t>Datum(Datum): void</w:t>
+            </w:r>
+          </w:p>
+          <w:p>
+            <w:pPr>
+              <w:rPr>
+                <w:sz w:val="20"/>
+                <w:szCs w:val="20"/>
+              </w:rPr>
+            </w:pPr>
+            <w:r>
+              <w:rPr>
+                <w:sz w:val="20"/>
+                <w:szCs w:val="20"/>
+              </w:rPr>
+              <w:t>+ getDag(void): int</w:t>
+            </w:r>
+          </w:p>
+          <w:p>
+            <w:pPr>
+              <w:rPr>
+                <w:sz w:val="20"/>
+                <w:szCs w:val="20"/>
+              </w:rPr>
+            </w:pPr>
+            <w:r>
+              <w:rPr>
+                <w:sz w:val="20"/>
+                <w:szCs w:val="20"/>
+              </w:rPr>
+              <w:t>+ getMaand(void): int</w:t>
+            </w:r>
+          </w:p>
+          <w:p>
+            <w:pPr>
+              <w:rPr>
+                <w:sz w:val="20"/>
+                <w:szCs w:val="20"/>
+              </w:rPr>
+            </w:pPr>
+            <w:r>
+              <w:rPr>
+                <w:sz w:val="20"/>
+                <w:szCs w:val="20"/>
+              </w:rPr>
+              <w:t>+ getJaar(void): int</w:t>
+            </w:r>
+          </w:p>
+          <w:p>
+            <w:pPr>
+              <w:rPr>
+                <w:sz w:val="20"/>
+                <w:szCs w:val="20"/>
+              </w:rPr>
+            </w:pPr>
+            <w:r>
+              <w:rPr>
+                <w:sz w:val="20"/>
+                <w:szCs w:val="20"/>
+              </w:rPr>
+              <w:t>+ setDag(int): void</w:t>
+            </w:r>
+          </w:p>
+          <w:p>
+            <w:pPr>
+              <w:rPr>
+                <w:sz w:val="20"/>
+                <w:szCs w:val="20"/>
+              </w:rPr>
+            </w:pPr>
+            <w:r>
+              <w:rPr>
+                <w:sz w:val="20"/>
+                <w:szCs w:val="20"/>
+              </w:rPr>
+              <w:t>+ setMaand(int): void</w:t>
+            </w:r>
+          </w:p>
+          <w:p>
+            <w:pPr>
+              <w:rPr>
+                <w:sz w:val="20"/>
+                <w:szCs w:val="20"/>
+              </w:rPr>
+            </w:pPr>
+            <w:r>
+              <w:rPr>
+                <w:sz w:val="20"/>
+                <w:szCs w:val="20"/>
+              </w:rPr>
+              <w:t>+ setJaar(int): void</w:t>
+            </w:r>
+          </w:p>
+          <w:p>
+            <w:pPr>
+              <w:rPr>
+                <w:sz w:val="20"/>
+                <w:szCs w:val="20"/>
+              </w:rPr>
+            </w:pPr>
+            <w:r>
+              <w:rPr>
+                <w:sz w:val="20"/>
+                <w:szCs w:val="20"/>
+              </w:rPr>
+              <w:t>+ toString(void): String</w:t>
+            </w:r>
+          </w:p>
+          <w:p>
+            <w:pPr>
+              <w:rPr>
+                <w:sz w:val="20"/>
+                <w:szCs w:val="20"/>
+              </w:rPr>
+            </w:pPr>
+            <w:r>
+              <w:rPr>
+                <w:sz w:val="20"/>
+                <w:szCs w:val="20"/>
+              </w:rPr>
+              <w:t>+ toon(void): void</w:t>
+            </w:r>
+          </w:p>
         </w:tc>
       </w:tr>
     </w:tbl>
-    <w:p/>
+    <w:p>
+      <w:pPr>
+        <w:rPr>
+          <w:sz w:val="20"/>
+          <w:szCs w:val="20"/>
+        </w:rPr>
+      </w:pPr>
+    </w:p>
     <w:sectPr>
       <w:pgSz w:w="11900" w:h="16840"/>
-      <w:pgMar w:top="1440" w:right="1800" w:bottom="1440" w:left="1800" w:header="708" w:footer="708" w:gutter="0"/>
+      <w:pgMar w:top="284" w:right="1800" w:bottom="142" w:left="1800" w:header="708" w:footer="708" w:gutter="0"/>
       <w:cols w:space="708"/>
       <w:docGrid w:linePitch="360"/>
     </w:sectPr>
@@ -510,6 +1150,7 @@
   <w:style w:type="character" w:default="1" w:styleId="DefaultParagraphFont">
     <w:name w:val="Default Paragraph Font"/>
     <w:uiPriority w:val="1"/>
+    <w:semiHidden/>
     <w:unhideWhenUsed/>
   </w:style>
   <w:style w:type="table" w:default="1" w:styleId="TableNormal">
@@ -718,6 +1359,7 @@
   <w:style w:type="character" w:default="1" w:styleId="DefaultParagraphFont">
     <w:name w:val="Default Paragraph Font"/>
     <w:uiPriority w:val="1"/>
+    <w:semiHidden/>
     <w:unhideWhenUsed/>
   </w:style>
   <w:style w:type="table" w:default="1" w:styleId="TableNormal">
